--- a/Cognitive Work Krishna.docx
+++ b/Cognitive Work Krishna.docx
@@ -349,177 +349,6 @@
       <w:pPr>
         <w:rPr>
           <w:rFonts w:ascii="Times New Roman" w:hAnsi="Times New Roman" w:cs="Times New Roman"/>
-        </w:rPr>
-      </w:pPr>
-      <w:r>
-        <w:rPr>
-          <w:rFonts w:ascii="Times New Roman" w:hAnsi="Times New Roman" w:cs="Times New Roman"/>
-        </w:rPr>
-        <w:t xml:space="preserve">For stable api I would be concerned if the version is lower than version 3. </w:t>
-      </w:r>
-    </w:p>
-    <w:p>
-      <w:pPr>
-        <w:rPr>
-          <w:rFonts w:ascii="Times New Roman" w:hAnsi="Times New Roman" w:cs="Times New Roman"/>
-        </w:rPr>
-      </w:pPr>
-    </w:p>
-    <w:p>
-      <w:pPr>
-        <w:rPr>
-          <w:rFonts w:ascii="Times New Roman" w:hAnsi="Times New Roman" w:cs="Times New Roman"/>
-        </w:rPr>
-      </w:pPr>
-    </w:p>
-    <w:p>
-      <w:pPr>
-        <w:rPr>
-          <w:rFonts w:ascii="Times New Roman" w:hAnsi="Times New Roman" w:cs="Times New Roman"/>
-        </w:rPr>
-      </w:pPr>
-    </w:p>
-    <w:p>
-      <w:pPr>
-        <w:rPr>
-          <w:rFonts w:ascii="Times New Roman" w:hAnsi="Times New Roman" w:cs="Times New Roman"/>
-        </w:rPr>
-      </w:pPr>
-    </w:p>
-    <w:p>
-      <w:pPr>
-        <w:rPr>
-          <w:rFonts w:ascii="Times New Roman" w:hAnsi="Times New Roman" w:cs="Times New Roman"/>
-        </w:rPr>
-      </w:pPr>
-    </w:p>
-    <w:p>
-      <w:pPr>
-        <w:rPr>
-          <w:rFonts w:ascii="Times New Roman" w:hAnsi="Times New Roman" w:cs="Times New Roman"/>
-        </w:rPr>
-      </w:pPr>
-    </w:p>
-    <w:p>
-      <w:pPr>
-        <w:rPr>
-          <w:rFonts w:ascii="Times New Roman" w:hAnsi="Times New Roman" w:cs="Times New Roman"/>
-        </w:rPr>
-      </w:pPr>
-    </w:p>
-    <w:p>
-      <w:pPr>
-        <w:rPr>
-          <w:rFonts w:ascii="Times New Roman" w:hAnsi="Times New Roman" w:cs="Times New Roman"/>
-        </w:rPr>
-      </w:pPr>
-    </w:p>
-    <w:p>
-      <w:pPr>
-        <w:rPr>
-          <w:rFonts w:ascii="Times New Roman" w:hAnsi="Times New Roman" w:cs="Times New Roman"/>
-        </w:rPr>
-      </w:pPr>
-    </w:p>
-    <w:p>
-      <w:pPr>
-        <w:rPr>
-          <w:rFonts w:ascii="Times New Roman" w:hAnsi="Times New Roman" w:cs="Times New Roman"/>
-        </w:rPr>
-      </w:pPr>
-    </w:p>
-    <w:p>
-      <w:pPr>
-        <w:rPr>
-          <w:rFonts w:ascii="Times New Roman" w:hAnsi="Times New Roman" w:cs="Times New Roman"/>
-        </w:rPr>
-      </w:pPr>
-    </w:p>
-    <w:p>
-      <w:pPr>
-        <w:rPr>
-          <w:rFonts w:ascii="Times New Roman" w:hAnsi="Times New Roman" w:cs="Times New Roman"/>
-        </w:rPr>
-      </w:pPr>
-    </w:p>
-    <w:p>
-      <w:pPr>
-        <w:rPr>
-          <w:rFonts w:ascii="Times New Roman" w:hAnsi="Times New Roman" w:cs="Times New Roman"/>
-        </w:rPr>
-      </w:pPr>
-    </w:p>
-    <w:p>
-      <w:pPr>
-        <w:rPr>
-          <w:rFonts w:ascii="Times New Roman" w:hAnsi="Times New Roman" w:cs="Times New Roman"/>
-        </w:rPr>
-      </w:pPr>
-    </w:p>
-    <w:p>
-      <w:pPr>
-        <w:rPr>
-          <w:rFonts w:ascii="Times New Roman" w:hAnsi="Times New Roman" w:cs="Times New Roman"/>
-        </w:rPr>
-      </w:pPr>
-    </w:p>
-    <w:p>
-      <w:pPr>
-        <w:rPr>
-          <w:rFonts w:ascii="Times New Roman" w:hAnsi="Times New Roman" w:cs="Times New Roman"/>
-        </w:rPr>
-      </w:pPr>
-    </w:p>
-    <w:p>
-      <w:pPr>
-        <w:rPr>
-          <w:rFonts w:ascii="Times New Roman" w:hAnsi="Times New Roman" w:cs="Times New Roman"/>
-        </w:rPr>
-      </w:pPr>
-    </w:p>
-    <w:p>
-      <w:pPr>
-        <w:rPr>
-          <w:rFonts w:ascii="Times New Roman" w:hAnsi="Times New Roman" w:cs="Times New Roman"/>
-        </w:rPr>
-      </w:pPr>
-    </w:p>
-    <w:p>
-      <w:pPr>
-        <w:rPr>
-          <w:rFonts w:ascii="Times New Roman" w:hAnsi="Times New Roman" w:cs="Times New Roman"/>
-        </w:rPr>
-      </w:pPr>
-      <w:r>
-        <w:rPr>
-          <w:rFonts w:ascii="Times New Roman" w:hAnsi="Times New Roman" w:cs="Times New Roman"/>
-        </w:rPr>
-        <w:t xml:space="preserve">Acceptance Criteria </w:t>
-      </w:r>
-    </w:p>
-    <w:p>
-      <w:pPr>
-        <w:rPr>
-          <w:rFonts w:ascii="Times New Roman" w:hAnsi="Times New Roman" w:cs="Times New Roman"/>
-        </w:rPr>
-      </w:pPr>
-      <w:r>
-        <w:rPr>
-          <w:rFonts w:ascii="Times New Roman" w:hAnsi="Times New Roman" w:cs="Times New Roman"/>
-        </w:rPr>
-        <w:t xml:space="preserve">1, </w:t>
-      </w:r>
-      <w:r>
-        <w:rPr>
-          <w:rFonts w:ascii="Times New Roman" w:hAnsi="Times New Roman" w:cs="Times New Roman"/>
-        </w:rPr>
-        <w:t xml:space="preserve">As a Customer I want to enroll in loyalty Program </w:t>
-      </w:r>
-    </w:p>
-    <w:p>
-      <w:pPr>
-        <w:rPr>
-          <w:rFonts w:ascii="Times New Roman" w:hAnsi="Times New Roman" w:cs="Times New Roman"/>
           <w:b/>
         </w:rPr>
       </w:pPr>
@@ -528,595 +357,343 @@
           <w:rFonts w:ascii="Times New Roman" w:hAnsi="Times New Roman" w:cs="Times New Roman"/>
           <w:b/>
         </w:rPr>
-        <w:t>Done When</w:t>
-      </w:r>
-      <w:r>
+        <w:t>Versions</w:t>
+      </w:r>
+    </w:p>
+    <w:p>
+      <w:pPr>
+        <w:pStyle w:val="HTMLPreformatted"/>
+        <w:rPr>
+          <w:rFonts w:ascii="Times New Roman" w:hAnsi="Times New Roman" w:cs="Times New Roman"/>
+        </w:rPr>
+      </w:pPr>
+      <w:r>
+        <w:rPr>
+          <w:rFonts w:ascii="Times New Roman" w:hAnsi="Times New Roman" w:cs="Times New Roman"/>
+        </w:rPr>
+        <w:t xml:space="preserve">For stable api I would be concerned if the </w:t>
+      </w:r>
+      <w:r>
+        <w:rPr>
+          <w:rFonts w:ascii="Times New Roman" w:hAnsi="Times New Roman" w:cs="Times New Roman"/>
+        </w:rPr>
+        <w:t xml:space="preserve">version is lower than version 3 and its still stable. Application/vnd.github.v3+json I would be testing and </w:t>
+      </w:r>
+      <w:r>
+        <w:rPr>
+          <w:rFonts w:ascii="Times New Roman" w:hAnsi="Times New Roman" w:cs="Times New Roman"/>
+        </w:rPr>
+        <w:t xml:space="preserve">including all versions from test coverage. All versions that are supported </w:t>
+      </w:r>
+    </w:p>
+    <w:p>
+      <w:pPr>
+        <w:pStyle w:val="HTMLPreformatted"/>
+        <w:rPr>
+          <w:rFonts w:ascii="Times New Roman" w:hAnsi="Times New Roman" w:cs="Times New Roman"/>
+        </w:rPr>
+      </w:pPr>
+    </w:p>
+    <w:p>
+      <w:pPr>
+        <w:pStyle w:val="HTMLPreformatted"/>
         <w:rPr>
           <w:rFonts w:ascii="Times New Roman" w:hAnsi="Times New Roman" w:cs="Times New Roman"/>
           <w:b/>
         </w:rPr>
-        <w:t>’</w:t>
-      </w:r>
+      </w:pPr>
       <w:r>
         <w:rPr>
           <w:rFonts w:ascii="Times New Roman" w:hAnsi="Times New Roman" w:cs="Times New Roman"/>
           <w:b/>
         </w:rPr>
-        <w:t xml:space="preserve">s </w:t>
-      </w:r>
-    </w:p>
-    <w:p>
-      <w:pPr>
-        <w:rPr>
-          <w:rFonts w:ascii="Times New Roman" w:hAnsi="Times New Roman" w:cs="Times New Roman"/>
-        </w:rPr>
-      </w:pPr>
-      <w:r>
-        <w:rPr>
-          <w:rFonts w:ascii="Times New Roman" w:hAnsi="Times New Roman" w:cs="Times New Roman"/>
-        </w:rPr>
-        <w:t xml:space="preserve">Smartphone of this app need to be supported for both Android and Iphone </w:t>
-      </w:r>
-    </w:p>
-    <w:p>
-      <w:pPr>
-        <w:rPr>
-          <w:rFonts w:ascii="Times New Roman" w:hAnsi="Times New Roman" w:cs="Times New Roman"/>
-        </w:rPr>
-      </w:pPr>
-      <w:r>
-        <w:rPr>
-          <w:rFonts w:ascii="Times New Roman" w:hAnsi="Times New Roman" w:cs="Times New Roman"/>
-        </w:rPr>
-        <w:t>The enroll page should be displayed when enroll button is clicked.</w:t>
-      </w:r>
-    </w:p>
-    <w:p>
-      <w:pPr>
-        <w:rPr>
-          <w:rFonts w:ascii="Times New Roman" w:hAnsi="Times New Roman" w:cs="Times New Roman"/>
-        </w:rPr>
-      </w:pPr>
-      <w:r>
-        <w:rPr>
-          <w:rFonts w:ascii="Times New Roman" w:hAnsi="Times New Roman" w:cs="Times New Roman"/>
-        </w:rPr>
-        <w:t xml:space="preserve">User can enter username, password, city , state and country detatils. User can also enter service center and currency code during enrollment </w:t>
-      </w:r>
-    </w:p>
-    <w:p>
-      <w:pPr>
-        <w:pBdr>
-          <w:bottom w:val="single" w:sz="6" w:space="1" w:color="auto"/>
-        </w:pBdr>
-        <w:rPr>
-          <w:rFonts w:ascii="Times New Roman" w:hAnsi="Times New Roman" w:cs="Times New Roman"/>
-        </w:rPr>
-      </w:pPr>
-      <w:r>
-        <w:rPr>
-          <w:rFonts w:ascii="Times New Roman" w:hAnsi="Times New Roman" w:cs="Times New Roman"/>
-        </w:rPr>
-        <w:t xml:space="preserve">The app should be available for free for trial versions </w:t>
-      </w:r>
-    </w:p>
-    <w:p>
-      <w:pPr>
-        <w:pBdr>
-          <w:bottom w:val="single" w:sz="6" w:space="1" w:color="auto"/>
-        </w:pBdr>
-        <w:rPr>
-          <w:rFonts w:ascii="Times New Roman" w:hAnsi="Times New Roman" w:cs="Times New Roman"/>
-        </w:rPr>
-      </w:pPr>
-      <w:r>
-        <w:rPr>
-          <w:rFonts w:ascii="Times New Roman" w:hAnsi="Times New Roman" w:cs="Times New Roman"/>
-        </w:rPr>
-        <w:t xml:space="preserve">As a Developer I would be concerned </w:t>
-      </w:r>
-      <w:r>
-        <w:rPr>
-          <w:rFonts w:ascii="Times New Roman" w:hAnsi="Times New Roman" w:cs="Times New Roman"/>
-        </w:rPr>
-        <w:t xml:space="preserve">how </w:t>
-      </w:r>
-      <w:r>
-        <w:rPr>
-          <w:rFonts w:ascii="Times New Roman" w:hAnsi="Times New Roman" w:cs="Times New Roman"/>
-        </w:rPr>
-        <w:t xml:space="preserve"> code works when I try to enroll US customer with Europe service center and vice versa I should get error message “enrollment unsuccessful” and also actually verify the user account with mem</w:t>
-      </w:r>
-      <w:r>
-        <w:rPr>
-          <w:rFonts w:ascii="Times New Roman" w:hAnsi="Times New Roman" w:cs="Times New Roman"/>
-        </w:rPr>
-        <w:t>bership is not actually created when using wrong service center</w:t>
-      </w:r>
-    </w:p>
-    <w:p>
-      <w:pPr>
-        <w:rPr>
-          <w:rStyle w:val="fontstyle01"/>
-          <w:rFonts w:ascii="Times New Roman" w:hAnsi="Times New Roman" w:cs="Times New Roman"/>
-        </w:rPr>
-      </w:pPr>
-      <w:r>
-        <w:rPr>
-          <w:rStyle w:val="fontstyle01"/>
-          <w:rFonts w:ascii="Times New Roman" w:hAnsi="Times New Roman" w:cs="Times New Roman"/>
-        </w:rPr>
-        <w:t xml:space="preserve">Acceptance Criteria </w:t>
-      </w:r>
-    </w:p>
-    <w:p>
-      <w:pPr>
-        <w:rPr>
-          <w:rStyle w:val="fontstyle01"/>
-          <w:rFonts w:ascii="Times New Roman" w:hAnsi="Times New Roman" w:cs="Times New Roman"/>
-        </w:rPr>
-      </w:pPr>
-      <w:r>
-        <w:rPr>
-          <w:rStyle w:val="fontstyle01"/>
-          <w:rFonts w:ascii="Times New Roman" w:hAnsi="Times New Roman" w:cs="Times New Roman"/>
-        </w:rPr>
-        <w:t>2, As a program participant, I want to check my balance of reward points</w:t>
-      </w:r>
-    </w:p>
-    <w:p>
-      <w:pPr>
-        <w:rPr>
-          <w:rStyle w:val="fontstyle01"/>
+        <w:t xml:space="preserve">Schema </w:t>
+      </w:r>
+    </w:p>
+    <w:p>
+      <w:pPr>
+        <w:pStyle w:val="HTMLPreformatted"/>
+        <w:rPr>
+          <w:rFonts w:ascii="Times New Roman" w:hAnsi="Times New Roman" w:cs="Times New Roman"/>
+        </w:rPr>
+      </w:pPr>
+      <w:r>
+        <w:rPr>
+          <w:rFonts w:ascii="Times New Roman" w:hAnsi="Times New Roman" w:cs="Times New Roman"/>
+        </w:rPr>
+        <w:t>All api access is tested for success code 200 data that is sent and received as JSON</w:t>
+      </w:r>
+    </w:p>
+    <w:p>
+      <w:pPr>
+        <w:pStyle w:val="HTMLPreformatted"/>
+        <w:rPr>
+          <w:rFonts w:ascii="Times New Roman" w:hAnsi="Times New Roman" w:cs="Times New Roman"/>
+        </w:rPr>
+      </w:pPr>
+    </w:p>
+    <w:p>
+      <w:pPr>
+        <w:pStyle w:val="HTMLPreformatted"/>
+        <w:rPr>
+          <w:rFonts w:ascii="Times New Roman" w:hAnsi="Times New Roman" w:cs="Times New Roman"/>
+        </w:rPr>
+      </w:pPr>
+      <w:r>
+        <w:rPr>
           <w:rFonts w:ascii="Times New Roman" w:hAnsi="Times New Roman" w:cs="Times New Roman"/>
           <w:b/>
         </w:rPr>
-      </w:pPr>
-      <w:r>
-        <w:rPr>
-          <w:rStyle w:val="fontstyle01"/>
+        <w:t xml:space="preserve">Client Errors &amp; Authorization </w:t>
+      </w:r>
+      <w:r>
+        <w:rPr>
           <w:rFonts w:ascii="Times New Roman" w:hAnsi="Times New Roman" w:cs="Times New Roman"/>
           <w:b/>
         </w:rPr>
-        <w:t>Done When</w:t>
-      </w:r>
-      <w:r>
-        <w:rPr>
-          <w:rStyle w:val="fontstyle01"/>
+        <w:t>c</w:t>
+      </w:r>
+      <w:r>
+        <w:rPr>
+          <w:rFonts w:ascii="Times New Roman" w:hAnsi="Times New Roman" w:cs="Times New Roman"/>
+        </w:rPr>
+        <w:t>ould be covered under possible QA scenarios</w:t>
+      </w:r>
+    </w:p>
+    <w:p>
+      <w:pPr>
+        <w:pStyle w:val="HTMLPreformatted"/>
+        <w:rPr>
+          <w:rFonts w:ascii="Times New Roman" w:hAnsi="Times New Roman" w:cs="Times New Roman"/>
+        </w:rPr>
+      </w:pPr>
+    </w:p>
+    <w:p>
+      <w:pPr>
+        <w:pStyle w:val="HTMLPreformatted"/>
+        <w:rPr>
+          <w:rFonts w:ascii="Times New Roman" w:hAnsi="Times New Roman" w:cs="Times New Roman"/>
+        </w:rPr>
+      </w:pPr>
+      <w:r>
+        <w:rPr>
+          <w:rFonts w:ascii="Times New Roman" w:hAnsi="Times New Roman" w:cs="Times New Roman"/>
+        </w:rPr>
+        <w:t>Content-length 35 – 400 bad request Problem parsing JSON</w:t>
+      </w:r>
+    </w:p>
+    <w:p>
+      <w:pPr>
+        <w:pStyle w:val="HTMLPreformatted"/>
+        <w:rPr>
+          <w:rFonts w:ascii="Times New Roman" w:hAnsi="Times New Roman" w:cs="Times New Roman"/>
+        </w:rPr>
+      </w:pPr>
+      <w:r>
+        <w:rPr>
+          <w:rFonts w:ascii="Times New Roman" w:hAnsi="Times New Roman" w:cs="Times New Roman"/>
+        </w:rPr>
+        <w:t>Content-length 40 – 400 bad request Body should be JSON object</w:t>
+      </w:r>
+    </w:p>
+    <w:p>
+      <w:pPr>
+        <w:pStyle w:val="HTMLPreformatted"/>
+        <w:rPr>
+          <w:rFonts w:ascii="Times New Roman" w:hAnsi="Times New Roman" w:cs="Times New Roman"/>
+        </w:rPr>
+      </w:pPr>
+      <w:r>
+        <w:rPr>
+          <w:rFonts w:ascii="Times New Roman" w:hAnsi="Times New Roman" w:cs="Times New Roman"/>
+        </w:rPr>
+        <w:t>Content-length 149 Unprocessable Entity</w:t>
+      </w:r>
+    </w:p>
+    <w:p>
+      <w:pPr>
+        <w:pStyle w:val="HTMLPreformatted"/>
+        <w:rPr>
+          <w:rFonts w:ascii="Times New Roman" w:hAnsi="Times New Roman" w:cs="Times New Roman"/>
+        </w:rPr>
+      </w:pPr>
+    </w:p>
+    <w:p>
+      <w:pPr>
+        <w:pStyle w:val="HTMLPreformatted"/>
+        <w:rPr>
+          <w:rFonts w:ascii="Times New Roman" w:hAnsi="Times New Roman" w:cs="Times New Roman"/>
+        </w:rPr>
+      </w:pPr>
+      <w:r>
+        <w:rPr>
+          <w:rFonts w:ascii="Times New Roman" w:hAnsi="Times New Roman" w:cs="Times New Roman"/>
+        </w:rPr>
+        <w:t>Invalid credentials – 401 unauthorized</w:t>
+      </w:r>
+    </w:p>
+    <w:p>
+      <w:pPr>
+        <w:pStyle w:val="HTMLPreformatted"/>
+        <w:rPr>
+          <w:rFonts w:ascii="Times New Roman" w:hAnsi="Times New Roman" w:cs="Times New Roman"/>
+        </w:rPr>
+      </w:pPr>
+      <w:r>
+        <w:rPr>
+          <w:rFonts w:ascii="Times New Roman" w:hAnsi="Times New Roman" w:cs="Times New Roman"/>
+        </w:rPr>
+        <w:t xml:space="preserve">Several request with invalid credentials – 403 forbidden </w:t>
+      </w:r>
+    </w:p>
+    <w:p>
+      <w:pPr>
+        <w:pStyle w:val="HTMLPreformatted"/>
+        <w:rPr>
+          <w:rFonts w:ascii="Times New Roman" w:hAnsi="Times New Roman" w:cs="Times New Roman"/>
+        </w:rPr>
+      </w:pPr>
+    </w:p>
+    <w:p>
+      <w:pPr>
+        <w:pStyle w:val="HTMLPreformatted"/>
+        <w:rPr>
+          <w:rFonts w:ascii="Times New Roman" w:hAnsi="Times New Roman" w:cs="Times New Roman"/>
+        </w:rPr>
+      </w:pPr>
+      <w:r>
+        <w:rPr>
           <w:rFonts w:ascii="Times New Roman" w:hAnsi="Times New Roman" w:cs="Times New Roman"/>
           <w:b/>
         </w:rPr>
-        <w:t>’</w:t>
-      </w:r>
-      <w:r>
-        <w:rPr>
-          <w:rStyle w:val="fontstyle01"/>
+        <w:t>Repetitive tests for Automation</w:t>
+      </w:r>
+      <w:r>
+        <w:rPr>
+          <w:rFonts w:ascii="Times New Roman" w:hAnsi="Times New Roman" w:cs="Times New Roman"/>
+        </w:rPr>
+        <w:t>.</w:t>
+      </w:r>
+    </w:p>
+    <w:p>
+      <w:pPr>
+        <w:pStyle w:val="HTMLPreformatted"/>
+        <w:rPr>
+          <w:rFonts w:ascii="Times New Roman" w:hAnsi="Times New Roman" w:cs="Times New Roman"/>
+        </w:rPr>
+      </w:pPr>
+    </w:p>
+    <w:p>
+      <w:pPr>
+        <w:pStyle w:val="HTMLPreformatted"/>
+        <w:rPr>
+          <w:rFonts w:ascii="Times New Roman" w:hAnsi="Times New Roman" w:cs="Times New Roman"/>
+        </w:rPr>
+      </w:pPr>
+      <w:r>
+        <w:rPr>
+          <w:rFonts w:ascii="Times New Roman" w:hAnsi="Times New Roman" w:cs="Times New Roman"/>
+        </w:rPr>
+        <w:t>From QA perspective testing out returned HTTP headers of API request with maximum number of allowed requests permitted to make per hour, number of X-RateLimit-Remaining in current rate limit window would be a good test.</w:t>
+      </w:r>
+      <w:r>
+        <w:rPr>
+          <w:rFonts w:ascii="Times New Roman" w:hAnsi="Times New Roman" w:cs="Times New Roman"/>
+        </w:rPr>
+        <w:t xml:space="preserve"> This could be an ideal candidate for automation is to test out exceed rate limit an error response returns API rate limit exceeded for specific API </w:t>
+      </w:r>
+      <w:r>
+        <w:rPr>
+          <w:rFonts w:ascii="Times New Roman" w:hAnsi="Times New Roman" w:cs="Times New Roman"/>
+        </w:rPr>
+        <w:t>and unable to process request</w:t>
+      </w:r>
+      <w:r>
+        <w:rPr>
+          <w:rFonts w:ascii="Times New Roman" w:hAnsi="Times New Roman" w:cs="Times New Roman"/>
+        </w:rPr>
+        <w:t>.</w:t>
+      </w:r>
+    </w:p>
+    <w:p>
+      <w:pPr>
+        <w:pStyle w:val="HTMLPreformatted"/>
+        <w:rPr>
+          <w:rFonts w:ascii="Times New Roman" w:hAnsi="Times New Roman" w:cs="Times New Roman"/>
+        </w:rPr>
+      </w:pPr>
+    </w:p>
+    <w:p>
+      <w:pPr>
+        <w:pStyle w:val="HTMLPreformatted"/>
+        <w:rPr>
+          <w:rFonts w:ascii="Times New Roman" w:hAnsi="Times New Roman" w:cs="Times New Roman"/>
+        </w:rPr>
+      </w:pPr>
+      <w:r>
+        <w:rPr>
+          <w:rFonts w:ascii="Times New Roman" w:hAnsi="Times New Roman" w:cs="Times New Roman"/>
+        </w:rPr>
+        <w:t xml:space="preserve"> </w:t>
+      </w:r>
+    </w:p>
+    <w:p>
+      <w:pPr>
+        <w:pStyle w:val="HTMLPreformatted"/>
+        <w:rPr>
           <w:rFonts w:ascii="Times New Roman" w:hAnsi="Times New Roman" w:cs="Times New Roman"/>
           <w:b/>
         </w:rPr>
-        <w:t>s</w:t>
-      </w:r>
-    </w:p>
-    <w:p>
-      <w:pPr>
-        <w:rPr>
-          <w:rStyle w:val="fontstyle01"/>
-          <w:rFonts w:ascii="Times New Roman" w:hAnsi="Times New Roman" w:cs="Times New Roman"/>
-        </w:rPr>
-      </w:pPr>
-      <w:r>
-        <w:rPr>
-          <w:rStyle w:val="fontstyle01"/>
-          <w:rFonts w:ascii="Times New Roman" w:hAnsi="Times New Roman" w:cs="Times New Roman"/>
-        </w:rPr>
-        <w:t>The app should display Member Id and Member Type with reward points</w:t>
-      </w:r>
-      <w:r>
-        <w:rPr>
-          <w:rStyle w:val="fontstyle01"/>
-          <w:rFonts w:ascii="Times New Roman" w:hAnsi="Times New Roman" w:cs="Times New Roman"/>
-        </w:rPr>
-        <w:t xml:space="preserve"> available</w:t>
-      </w:r>
-    </w:p>
-    <w:p>
-      <w:pPr>
-        <w:rPr>
-          <w:rStyle w:val="fontstyle01"/>
-          <w:rFonts w:ascii="Times New Roman" w:hAnsi="Times New Roman" w:cs="Times New Roman"/>
-        </w:rPr>
-      </w:pPr>
-      <w:r>
-        <w:rPr>
-          <w:rStyle w:val="fontstyle01"/>
-          <w:rFonts w:ascii="Times New Roman" w:hAnsi="Times New Roman" w:cs="Times New Roman"/>
-        </w:rPr>
-        <w:t>The Member Type can be either Green Member or Blue Member</w:t>
-      </w:r>
-    </w:p>
-    <w:p>
-      <w:pPr>
-        <w:pBdr>
-          <w:bottom w:val="single" w:sz="6" w:space="1" w:color="auto"/>
-        </w:pBdr>
-        <w:rPr>
-          <w:rStyle w:val="fontstyle01"/>
-          <w:rFonts w:ascii="Times New Roman" w:hAnsi="Times New Roman" w:cs="Times New Roman"/>
-        </w:rPr>
-      </w:pPr>
-      <w:r>
-        <w:rPr>
-          <w:rStyle w:val="fontstyle01"/>
-          <w:rFonts w:ascii="Times New Roman" w:hAnsi="Times New Roman" w:cs="Times New Roman"/>
-        </w:rPr>
-        <w:t>The Member Type should be hyper link that opens a pdf about Member Type</w:t>
-      </w:r>
-      <w:r>
-        <w:rPr>
-          <w:rStyle w:val="fontstyle01"/>
-          <w:rFonts w:ascii="Times New Roman" w:hAnsi="Times New Roman" w:cs="Times New Roman"/>
-        </w:rPr>
-        <w:t xml:space="preserve">. PDF </w:t>
-      </w:r>
-    </w:p>
-    <w:p>
-      <w:pPr>
-        <w:pBdr>
-          <w:bottom w:val="single" w:sz="6" w:space="1" w:color="auto"/>
-        </w:pBdr>
-        <w:rPr>
-          <w:rStyle w:val="fontstyle01"/>
-          <w:rFonts w:ascii="Times New Roman" w:hAnsi="Times New Roman" w:cs="Times New Roman"/>
-        </w:rPr>
-      </w:pPr>
-      <w:r>
-        <w:rPr>
-          <w:rStyle w:val="fontstyle01"/>
-          <w:rFonts w:ascii="Times New Roman" w:hAnsi="Times New Roman" w:cs="Times New Roman"/>
-        </w:rPr>
-        <w:t xml:space="preserve">As a </w:t>
-      </w:r>
-      <w:r>
-        <w:rPr>
-          <w:rStyle w:val="fontstyle01"/>
-          <w:rFonts w:ascii="Times New Roman" w:hAnsi="Times New Roman" w:cs="Times New Roman"/>
-        </w:rPr>
-        <w:t>Developer,</w:t>
-      </w:r>
-      <w:r>
-        <w:rPr>
-          <w:rStyle w:val="fontstyle01"/>
-          <w:rFonts w:ascii="Times New Roman" w:hAnsi="Times New Roman" w:cs="Times New Roman"/>
-        </w:rPr>
-        <w:t xml:space="preserve"> I would be concerned</w:t>
+      </w:pPr>
+      <w:r>
+        <w:rPr>
+          <w:rFonts w:ascii="Times New Roman" w:hAnsi="Times New Roman" w:cs="Times New Roman"/>
+          <w:b/>
+        </w:rPr>
+        <w:t>Tools</w:t>
+      </w:r>
+    </w:p>
+    <w:p>
+      <w:pPr>
+        <w:pStyle w:val="HTMLPreformatted"/>
+        <w:rPr>
+          <w:rFonts w:ascii="Times New Roman" w:hAnsi="Times New Roman" w:cs="Times New Roman"/>
+        </w:rPr>
+      </w:pPr>
+      <w:r>
+        <w:rPr>
+          <w:rFonts w:ascii="Times New Roman" w:hAnsi="Times New Roman" w:cs="Times New Roman"/>
+        </w:rPr>
+        <w:t xml:space="preserve">I will use Tools such as SPLUNK to add new REST api input name and EndPoint URL and different response type such as text and validate the </w:t>
+      </w:r>
+      <w:r>
+        <w:rPr>
+          <w:rFonts w:ascii="Times New Roman" w:hAnsi="Times New Roman" w:cs="Times New Roman"/>
+        </w:rPr>
+        <w:t>output. SPLUNK can also be used to verify the number of authentication fail</w:t>
+      </w:r>
+      <w:r>
+        <w:rPr>
+          <w:rFonts w:ascii="Times New Roman" w:hAnsi="Times New Roman" w:cs="Times New Roman"/>
+        </w:rPr>
+        <w:t xml:space="preserve">ures based on specific username. </w:t>
+      </w:r>
+    </w:p>
+    <w:p>
+      <w:pPr>
+        <w:pStyle w:val="HTMLPreformatted"/>
+        <w:rPr>
+          <w:rFonts w:ascii="Times New Roman" w:hAnsi="Times New Roman" w:cs="Times New Roman"/>
+        </w:rPr>
+      </w:pPr>
+      <w:r>
+        <w:rPr>
+          <w:rFonts w:ascii="Times New Roman" w:hAnsi="Times New Roman" w:cs="Times New Roman"/>
+        </w:rPr>
+        <w:t>Also all type of apis can be tested with endpoint URL with different authentication type like basic, oauth2, none etc</w:t>
       </w:r>
       <w:bookmarkStart w:id="0" w:name="_GoBack"/>
       <w:bookmarkEnd w:id="0"/>
-      <w:r>
-        <w:rPr>
-          <w:rStyle w:val="fontstyle01"/>
-          <w:rFonts w:ascii="Times New Roman" w:hAnsi="Times New Roman" w:cs="Times New Roman"/>
-        </w:rPr>
-        <w:t xml:space="preserve"> how to distinguish Europe member and US Member just based on the m</w:t>
-      </w:r>
-      <w:r>
-        <w:rPr>
-          <w:rStyle w:val="fontstyle01"/>
-          <w:rFonts w:ascii="Times New Roman" w:hAnsi="Times New Roman" w:cs="Times New Roman"/>
-        </w:rPr>
-        <w:t>ember id that is used to log in</w:t>
-      </w:r>
-      <w:r>
-        <w:rPr>
-          <w:rStyle w:val="fontstyle01"/>
-          <w:rFonts w:ascii="Times New Roman" w:hAnsi="Times New Roman" w:cs="Times New Roman"/>
-        </w:rPr>
-        <w:t>to the loyalty program. I will bring this to Stake Holders and PO at the meetings. Membership reward points are displayed based on member service code. Member service or currency code is defined as USD for US customers and EURO for Europe customers.</w:t>
-      </w:r>
-    </w:p>
-    <w:p>
-      <w:pPr>
-        <w:pBdr>
-          <w:bottom w:val="single" w:sz="6" w:space="1" w:color="auto"/>
-        </w:pBdr>
-        <w:rPr>
-          <w:rStyle w:val="fontstyle01"/>
-          <w:rFonts w:ascii="Times New Roman" w:hAnsi="Times New Roman" w:cs="Times New Roman"/>
-        </w:rPr>
-      </w:pPr>
-      <w:r>
-        <w:rPr>
-          <w:rStyle w:val="fontstyle01"/>
-          <w:rFonts w:ascii="Times New Roman" w:hAnsi="Times New Roman" w:cs="Times New Roman"/>
-        </w:rPr>
-        <w:t>When logging in the member is expected to login with username / p</w:t>
-      </w:r>
-      <w:r>
-        <w:rPr>
-          <w:rStyle w:val="fontstyle01"/>
-          <w:rFonts w:ascii="Times New Roman" w:hAnsi="Times New Roman" w:cs="Times New Roman"/>
-        </w:rPr>
-        <w:t>ass</w:t>
-      </w:r>
-      <w:r>
-        <w:rPr>
-          <w:rStyle w:val="fontstyle01"/>
-          <w:rFonts w:ascii="Times New Roman" w:hAnsi="Times New Roman" w:cs="Times New Roman"/>
-        </w:rPr>
-        <w:t>w</w:t>
-      </w:r>
-      <w:r>
-        <w:rPr>
-          <w:rStyle w:val="fontstyle01"/>
-          <w:rFonts w:ascii="Times New Roman" w:hAnsi="Times New Roman" w:cs="Times New Roman"/>
-        </w:rPr>
-        <w:t>ord</w:t>
-      </w:r>
-      <w:r>
-        <w:rPr>
-          <w:rStyle w:val="fontstyle01"/>
-          <w:rFonts w:ascii="Times New Roman" w:hAnsi="Times New Roman" w:cs="Times New Roman"/>
-        </w:rPr>
-        <w:t xml:space="preserve"> and service center / code that distinguish global members. The banner for US customers are seen as Green with reward points displayed under the name. The banner for Europe customers are seen as Blue with reward points displayed under the username</w:t>
-      </w:r>
-      <w:r>
-        <w:rPr>
-          <w:rStyle w:val="fontstyle01"/>
-          <w:rFonts w:ascii="Times New Roman" w:hAnsi="Times New Roman" w:cs="Times New Roman"/>
-        </w:rPr>
-        <w:t xml:space="preserve">. This should work as expected in smartphone (Android and Iphone). </w:t>
-      </w:r>
-    </w:p>
-    <w:p>
-      <w:pPr>
-        <w:rPr>
-          <w:rStyle w:val="fontstyle01"/>
-          <w:rFonts w:ascii="Times New Roman" w:hAnsi="Times New Roman" w:cs="Times New Roman"/>
-        </w:rPr>
-      </w:pPr>
-      <w:r>
-        <w:rPr>
-          <w:rStyle w:val="fontstyle01"/>
-          <w:rFonts w:ascii="Times New Roman" w:hAnsi="Times New Roman" w:cs="Times New Roman"/>
-        </w:rPr>
-        <w:t>3, As a program participant, I want to redeem some of my points for a reward</w:t>
-      </w:r>
-    </w:p>
-    <w:p>
-      <w:pPr>
-        <w:rPr>
-          <w:rStyle w:val="fontstyle01"/>
-          <w:rFonts w:ascii="Times New Roman" w:hAnsi="Times New Roman" w:cs="Times New Roman"/>
-          <w:b/>
-        </w:rPr>
-      </w:pPr>
-      <w:r>
-        <w:rPr>
-          <w:rStyle w:val="fontstyle01"/>
-          <w:rFonts w:ascii="Times New Roman" w:hAnsi="Times New Roman" w:cs="Times New Roman"/>
-          <w:b/>
-        </w:rPr>
-        <w:t>Done When’s</w:t>
-      </w:r>
-    </w:p>
-    <w:p>
-      <w:pPr>
-        <w:rPr>
-          <w:rStyle w:val="fontstyle01"/>
-          <w:rFonts w:ascii="Times New Roman" w:hAnsi="Times New Roman" w:cs="Times New Roman"/>
-        </w:rPr>
-      </w:pPr>
-      <w:r>
-        <w:rPr>
-          <w:rStyle w:val="fontstyle01"/>
-          <w:rFonts w:ascii="Times New Roman" w:hAnsi="Times New Roman" w:cs="Times New Roman"/>
-        </w:rPr>
-        <w:t>The app should display Redeem Now button in main dashboard</w:t>
-      </w:r>
-      <w:r>
-        <w:rPr>
-          <w:rStyle w:val="fontstyle01"/>
-          <w:rFonts w:ascii="Times New Roman" w:hAnsi="Times New Roman" w:cs="Times New Roman"/>
-        </w:rPr>
-        <w:t xml:space="preserve"> banner page </w:t>
-      </w:r>
-    </w:p>
-    <w:p>
-      <w:pPr>
-        <w:rPr>
-          <w:rStyle w:val="fontstyle01"/>
-          <w:rFonts w:ascii="Times New Roman" w:hAnsi="Times New Roman" w:cs="Times New Roman"/>
-        </w:rPr>
-      </w:pPr>
-      <w:r>
-        <w:rPr>
-          <w:rStyle w:val="fontstyle01"/>
-          <w:rFonts w:ascii="Times New Roman" w:hAnsi="Times New Roman" w:cs="Times New Roman"/>
-        </w:rPr>
-        <w:t>Redeem Now button should take the user to transaction page that has a check box</w:t>
-      </w:r>
-    </w:p>
-    <w:p>
-      <w:pPr>
-        <w:rPr>
-          <w:rStyle w:val="fontstyle01"/>
-          <w:rFonts w:ascii="Times New Roman" w:hAnsi="Times New Roman" w:cs="Times New Roman"/>
-        </w:rPr>
-      </w:pPr>
-      <w:r>
-        <w:rPr>
-          <w:rStyle w:val="fontstyle01"/>
-          <w:rFonts w:ascii="Times New Roman" w:hAnsi="Times New Roman" w:cs="Times New Roman"/>
-        </w:rPr>
-        <w:t xml:space="preserve">The checkbox can be clicked and points can be entered as only number </w:t>
-      </w:r>
-      <w:r>
-        <w:rPr>
-          <w:rStyle w:val="fontstyle01"/>
-          <w:rFonts w:ascii="Times New Roman" w:hAnsi="Times New Roman" w:cs="Times New Roman"/>
-        </w:rPr>
-        <w:t>in text field</w:t>
-      </w:r>
-    </w:p>
-    <w:p>
-      <w:pPr>
-        <w:rPr>
-          <w:rStyle w:val="fontstyle01"/>
-          <w:rFonts w:ascii="Times New Roman" w:hAnsi="Times New Roman" w:cs="Times New Roman"/>
-        </w:rPr>
-      </w:pPr>
-      <w:r>
-        <w:rPr>
-          <w:rStyle w:val="fontstyle01"/>
-          <w:rFonts w:ascii="Times New Roman" w:hAnsi="Times New Roman" w:cs="Times New Roman"/>
-        </w:rPr>
-        <w:t>Clicking perform transaction button should help user to purchase using reward points</w:t>
-      </w:r>
-    </w:p>
-    <w:p>
-      <w:pPr>
-        <w:rPr>
-          <w:rStyle w:val="fontstyle01"/>
-          <w:rFonts w:ascii="Times New Roman" w:hAnsi="Times New Roman" w:cs="Times New Roman"/>
-        </w:rPr>
-      </w:pPr>
-      <w:r>
-        <w:rPr>
-          <w:rStyle w:val="fontstyle01"/>
-          <w:rFonts w:ascii="Times New Roman" w:hAnsi="Times New Roman" w:cs="Times New Roman"/>
-        </w:rPr>
-        <w:lastRenderedPageBreak/>
-        <w:t xml:space="preserve">The app should display a transaction successful page </w:t>
-      </w:r>
-    </w:p>
-    <w:p>
-      <w:pPr>
-        <w:rPr>
-          <w:rStyle w:val="fontstyle01"/>
-          <w:rFonts w:ascii="Times New Roman" w:hAnsi="Times New Roman" w:cs="Times New Roman"/>
-        </w:rPr>
-      </w:pPr>
-    </w:p>
-    <w:p>
-      <w:pPr>
-        <w:rPr>
-          <w:rStyle w:val="fontstyle01"/>
-          <w:rFonts w:ascii="Times New Roman" w:hAnsi="Times New Roman" w:cs="Times New Roman"/>
-        </w:rPr>
-      </w:pPr>
-      <w:r>
-        <w:rPr>
-          <w:rStyle w:val="fontstyle01"/>
-          <w:rFonts w:ascii="Times New Roman" w:hAnsi="Times New Roman" w:cs="Times New Roman"/>
-        </w:rPr>
-        <w:t xml:space="preserve">As a developer I would be concerned how this will be used by customer at global level. How will a US customer will redeem points for reward. How will a Europe / Mexico customer will redeem </w:t>
-      </w:r>
-      <w:r>
-        <w:rPr>
-          <w:rStyle w:val="fontstyle01"/>
-          <w:rFonts w:ascii="Times New Roman" w:hAnsi="Times New Roman" w:cs="Times New Roman"/>
-        </w:rPr>
-        <w:t>points?</w:t>
-      </w:r>
-      <w:r>
-        <w:rPr>
-          <w:rStyle w:val="fontstyle01"/>
-          <w:rFonts w:ascii="Times New Roman" w:hAnsi="Times New Roman" w:cs="Times New Roman"/>
-        </w:rPr>
-        <w:t xml:space="preserve"> It’s important the code support for all type of customers. The membership is identified first by customer membership account number. The accounts are separated based on </w:t>
-      </w:r>
-      <w:r>
-        <w:rPr>
-          <w:rStyle w:val="fontstyle01"/>
-          <w:rFonts w:ascii="Times New Roman" w:hAnsi="Times New Roman" w:cs="Times New Roman"/>
-        </w:rPr>
-        <w:t>location,</w:t>
-      </w:r>
-      <w:r>
-        <w:rPr>
-          <w:rStyle w:val="fontstyle01"/>
-          <w:rFonts w:ascii="Times New Roman" w:hAnsi="Times New Roman" w:cs="Times New Roman"/>
-        </w:rPr>
-        <w:t xml:space="preserve"> address, city and country. </w:t>
-      </w:r>
-    </w:p>
-    <w:p>
-      <w:pPr>
-        <w:rPr>
-          <w:rStyle w:val="fontstyle01"/>
-          <w:rFonts w:ascii="Times New Roman" w:hAnsi="Times New Roman" w:cs="Times New Roman"/>
-        </w:rPr>
-      </w:pPr>
-      <w:r>
-        <w:rPr>
-          <w:rStyle w:val="fontstyle01"/>
-          <w:rFonts w:ascii="Times New Roman" w:hAnsi="Times New Roman" w:cs="Times New Roman"/>
-        </w:rPr>
-        <w:t xml:space="preserve">If it’s a transaction for US customer then it will be basically transaction in US currency. If it’s a Europe customer </w:t>
-      </w:r>
-      <w:r>
-        <w:rPr>
-          <w:rStyle w:val="fontstyle01"/>
-          <w:rFonts w:ascii="Times New Roman" w:hAnsi="Times New Roman" w:cs="Times New Roman"/>
-        </w:rPr>
-        <w:t>the transaction to redeem points are done using Lockbox system and it will be checked to complete a transaction.</w:t>
-      </w:r>
-      <w:r>
-        <w:rPr>
-          <w:rStyle w:val="fontstyle01"/>
-          <w:rFonts w:ascii="Times New Roman" w:hAnsi="Times New Roman" w:cs="Times New Roman"/>
-        </w:rPr>
-        <w:t xml:space="preserve"> As a </w:t>
-      </w:r>
-      <w:r>
-        <w:rPr>
-          <w:rStyle w:val="fontstyle01"/>
-          <w:rFonts w:ascii="Times New Roman" w:hAnsi="Times New Roman" w:cs="Times New Roman"/>
-        </w:rPr>
-        <w:t>developer, this will be my</w:t>
-      </w:r>
-      <w:r>
-        <w:rPr>
-          <w:rStyle w:val="fontstyle01"/>
-          <w:rFonts w:ascii="Times New Roman" w:hAnsi="Times New Roman" w:cs="Times New Roman"/>
-        </w:rPr>
-        <w:t xml:space="preserve"> main concern where Europe customer do not see a page where transaction is made in US currency and US customers do not see a page where transaction is done in Lockbox.</w:t>
-      </w:r>
-      <w:r>
-        <w:rPr>
-          <w:rStyle w:val="fontstyle01"/>
-          <w:rFonts w:ascii="Times New Roman" w:hAnsi="Times New Roman" w:cs="Times New Roman"/>
-        </w:rPr>
-        <w:t xml:space="preserve"> This should work both in web and app </w:t>
-      </w:r>
-      <w:r>
-        <w:rPr>
-          <w:rStyle w:val="fontstyle01"/>
-          <w:rFonts w:ascii="Times New Roman" w:hAnsi="Times New Roman" w:cs="Times New Roman"/>
-        </w:rPr>
-        <w:t>on smartphones.</w:t>
-      </w:r>
-    </w:p>
-    <w:p>
-      <w:pPr>
-        <w:rPr>
-          <w:rFonts w:ascii="Times New Roman" w:hAnsi="Times New Roman" w:cs="Times New Roman"/>
-        </w:rPr>
-      </w:pPr>
-    </w:p>
-    <w:p>
-      <w:pPr>
-        <w:rPr>
-          <w:rFonts w:ascii="Times New Roman" w:hAnsi="Times New Roman" w:cs="Times New Roman"/>
-        </w:rPr>
-      </w:pPr>
-    </w:p>
-    <w:p>
-      <w:pPr>
-        <w:rPr>
-          <w:rFonts w:ascii="Times New Roman" w:hAnsi="Times New Roman" w:cs="Times New Roman"/>
-        </w:rPr>
-      </w:pPr>
     </w:p>
     <w:sectPr>
       <w:pgSz w:w="12240" w:h="15840"/>
@@ -1650,7 +1227,6 @@
     <w:basedOn w:val="Normal"/>
     <w:link w:val="HTMLPreformattedChar"/>
     <w:uiPriority w:val="99"/>
-    <w:semiHidden/>
     <w:unhideWhenUsed/>
     <w:rsid w:val="00654823"/>
     <w:pPr>
@@ -1685,7 +1261,6 @@
     <w:basedOn w:val="DefaultParagraphFont"/>
     <w:link w:val="HTMLPreformatted"/>
     <w:uiPriority w:val="99"/>
-    <w:semiHidden/>
     <w:rsid w:val="00654823"/>
     <w:rPr>
       <w:rFonts w:ascii="Courier New" w:eastAsia="Times New Roman" w:hAnsi="Courier New" w:cs="Courier New"/>
